--- a/Docs/Cas d'utilisation détaillé/Supprimer livraison.docx
+++ b/Docs/Cas d'utilisation détaillé/Supprimer livraison.docx
@@ -44,7 +44,7 @@
         <w:rPr>
           <w:rtl w:val="0"/>
         </w:rPr>
-        <w:t xml:space="preserve"> Le système a calculé une tournée de livraison (non) valide et l’utilisateur a choisi de faire une modification sur le plan de livraison.</w:t>
+        <w:t xml:space="preserve"> Le système a calculé une tournée de livraison valide et l’utilisateur a choisi de faire une modification sur le plan de livraison.</w:t>
       </w:r>
     </w:p>
     <w:p>
@@ -83,21 +83,7 @@
         <w:rPr>
           <w:rtl w:val="0"/>
         </w:rPr>
-        <w:t xml:space="preserve">Le système demande à l’utilisateur de choisir un </w:t>
-      </w:r>
-      <w:r>
-        <w:rPr>
-          <w:b w:val="1"/>
-          <w:color w:val="ff0000"/>
-          <w:rtl w:val="0"/>
-        </w:rPr>
-        <w:t xml:space="preserve">(ou plusieur?)</w:t>
-      </w:r>
-      <w:r>
-        <w:rPr>
-          <w:rtl w:val="0"/>
-        </w:rPr>
-        <w:t xml:space="preserve"> point de livraison à supprimer.</w:t>
+        <w:t xml:space="preserve">Le système demande à l’utilisateur de choisir un point de livraison à supprimer.</w:t>
       </w:r>
     </w:p>
     <w:p>
@@ -122,13 +108,13 @@
           <w:color w:val="ff0000"/>
           <w:rtl w:val="0"/>
         </w:rPr>
-        <w:t xml:space="preserve"> (ou plusieurs?)</w:t>
-      </w:r>
-      <w:r>
-        <w:rPr>
-          <w:rtl w:val="0"/>
-        </w:rPr>
-        <w:t xml:space="preserve"> point de livraison à supprimer du plan de livraison et confirme son choix.</w:t>
+        <w:t xml:space="preserve"> </w:t>
+      </w:r>
+      <w:r>
+        <w:rPr>
+          <w:rtl w:val="0"/>
+        </w:rPr>
+        <w:t xml:space="preserve">point de livraison à supprimer du plan de livraison et confirme son choix.</w:t>
       </w:r>
     </w:p>
     <w:p>
@@ -147,21 +133,7 @@
         <w:rPr>
           <w:rtl w:val="0"/>
         </w:rPr>
-        <w:t xml:space="preserve">Le système supprime le </w:t>
-      </w:r>
-      <w:r>
-        <w:rPr>
-          <w:b w:val="1"/>
-          <w:color w:val="ff0000"/>
-          <w:rtl w:val="0"/>
-        </w:rPr>
-        <w:t xml:space="preserve">(les?)</w:t>
-      </w:r>
-      <w:r>
-        <w:rPr>
-          <w:rtl w:val="0"/>
-        </w:rPr>
-        <w:t xml:space="preserve"> point de livraison sélectionné du plan de livraison. </w:t>
+        <w:t xml:space="preserve">Le système supprime le point de livraison sélectionné du plan de livraison et de la carte. </w:t>
       </w:r>
     </w:p>
     <w:p>
@@ -180,7 +152,7 @@
         <w:rPr>
           <w:rtl w:val="0"/>
         </w:rPr>
-        <w:t xml:space="preserve">Le système recalcule une tournée de livraison et l’affiche dans la carte.</w:t>
+        <w:t xml:space="preserve">Le système calcul le plus court chemin entre la livraison d’avance et la livraison d’après puis met à jour toutes les heures d’arrivées des livraisons suivantes.</w:t>
       </w:r>
     </w:p>
     <w:p>
@@ -199,7 +171,12 @@
         <w:rPr>
           <w:rtl w:val="0"/>
         </w:rPr>
-        <w:t xml:space="preserve">L’utilisateur confirme le choix dans la nouvelle tournée calculée</w:t>
+        <w:t xml:space="preserve">L’utilisateur confirme le choix de la modification effectuée</w:t>
+      </w:r>
+      <w:r>
+        <w:rPr>
+          <w:rtl w:val="0"/>
+        </w:rPr>
       </w:r>
     </w:p>
     <w:p>
@@ -239,7 +216,7 @@
           <w:rtl w:val="0"/>
         </w:rPr>
         <w:tab/>
-        <w:t xml:space="preserve">2a. L’utilisateur décide de choisir l’entrepôt parmis le (les) point de livraison à supprimer</w:t>
+        <w:t xml:space="preserve">2a. L’utilisateur décide de choisir l’entrepôt parmis le point de livraison à supprimer</w:t>
       </w:r>
     </w:p>
     <w:p>
@@ -276,27 +253,25 @@
           <w:rtl w:val="0"/>
         </w:rPr>
         <w:tab/>
-        <w:t xml:space="preserve">4a. La nouvelle tournée calculée ne rend pas une tournée valide</w:t>
-      </w:r>
-    </w:p>
-    <w:p>
-      <w:pPr>
-        <w:contextualSpacing w:val="0"/>
-      </w:pPr>
-      <w:r>
-        <w:rPr>
-          <w:rtl w:val="0"/>
-        </w:rPr>
-        <w:tab/>
-        <w:tab/>
-      </w:r>
-      <w:r>
-        <w:rPr>
-          <w:b w:val="1"/>
-          <w:color w:val="ff0000"/>
-          <w:rtl w:val="0"/>
-        </w:rPr>
-        <w:t xml:space="preserve">?</w:t>
+        <w:t xml:space="preserve">4a. La mise à jour des plages horaires provoque le non respect de la contrainte des plages horaires</w:t>
+      </w:r>
+    </w:p>
+    <w:p>
+      <w:pPr>
+        <w:contextualSpacing w:val="0"/>
+      </w:pPr>
+      <w:r>
+        <w:rPr>
+          <w:rtl w:val="0"/>
+        </w:rPr>
+        <w:tab/>
+        <w:tab/>
+        <w:t xml:space="preserve">Le système met en surbrillance les plages horaires non valide</w:t>
+      </w:r>
+      <w:r>
+        <w:rPr>
+          <w:rtl w:val="0"/>
+        </w:rPr>
       </w:r>
     </w:p>
     <w:p>
@@ -346,7 +321,7 @@
         </w:rPr>
         <w:tab/>
         <w:tab/>
-        <w:t xml:space="preserve">Le système annule la suppression </w:t>
+        <w:t xml:space="preserve">Le système annule la suppression d’une livraison</w:t>
       </w:r>
       <w:r>
         <w:rPr>
